--- a/video_subtitles/translation/amh/05_Prisoners and candies - subtitles (corrected).docx
+++ b/video_subtitles/translation/amh/05_Prisoners and candies - subtitles (corrected).docx
@@ -225,7 +225,7 @@
           <w:shd w:fill="auto" w:val="clear"/>
           <w:vertAlign w:val="baseline"/>
         </w:rPr>
-        <w:t>[Music]</w:t>
+        <w:t>[ሙዚቃ]</w:t>
       </w:r>
     </w:p>
     <w:p>
@@ -332,7 +332,7 @@
           <w:shd w:fill="auto" w:val="clear"/>
           <w:vertAlign w:val="baseline"/>
         </w:rPr>
-        <w:t xml:space="preserve">four bright mathematicians are taken into</w:t>
+        <w:t xml:space="preserve">አራት ብሩህ የሂሳብ ሊቆች ተወሰዱና</w:t>
       </w:r>
     </w:p>
     <w:p>
@@ -439,7 +439,7 @@
           <w:shd w:fill="auto" w:val="clear"/>
           <w:vertAlign w:val="baseline"/>
         </w:rPr>
-        <w:t xml:space="preserve">custody and put in jail because they tried</w:t>
+        <w:t xml:space="preserve">በጥበቃ ስር ሆነው እስር ቤት ገቡ ምክናየቱም በመሞከራቸው</w:t>
       </w:r>
     </w:p>
     <w:p>
@@ -546,7 +546,7 @@
           <w:shd w:fill="auto" w:val="clear"/>
           <w:vertAlign w:val="baseline"/>
         </w:rPr>
-        <w:t xml:space="preserve">to convince an old lady that the Goedel's</w:t>
+        <w:t xml:space="preserve">ለማሳመን በዕድሜ ትለቅ የሆነችን ሴት የጎድል</w:t>
       </w:r>
     </w:p>
     <w:p>
@@ -653,7 +653,7 @@
           <w:shd w:fill="auto" w:val="clear"/>
           <w:vertAlign w:val="baseline"/>
         </w:rPr>
-        <w:t xml:space="preserve">incompleteness theorems are true. Every</w:t>
+        <w:t xml:space="preserve">ኢንኮምፕሊትነስ ቲዎረም ትክክል መሆኑን፡፡ Every</w:t>
       </w:r>
     </w:p>
     <w:p>

--- a/video_subtitles/translation/amh/05_Prisoners and candies - subtitles (corrected).docx
+++ b/video_subtitles/translation/amh/05_Prisoners and candies - subtitles (corrected).docx
@@ -653,7 +653,7 @@
           <w:shd w:fill="auto" w:val="clear"/>
           <w:vertAlign w:val="baseline"/>
         </w:rPr>
-        <w:t xml:space="preserve">ኢንኮምፕሊትነስ ቲዎረም ትክክል መሆኑን፡፡ Every</w:t>
+        <w:t xml:space="preserve">ኢንኮምፕሊትነስ ቲዎረም ትክክል መሆኑን፡፡ እያንዳንዱ</w:t>
       </w:r>
     </w:p>
     <w:p>
@@ -760,7 +760,7 @@
           <w:shd w:fill="auto" w:val="clear"/>
           <w:vertAlign w:val="baseline"/>
         </w:rPr>
-        <w:t xml:space="preserve">mathematician has his own cell that we</w:t>
+        <w:t xml:space="preserve">የሂሳብ ሊቅ የራሱ የሆነ ማረፊያ አለው እኛ</w:t>
       </w:r>
     </w:p>
     <w:p>
@@ -867,7 +867,7 @@
           <w:shd w:fill="auto" w:val="clear"/>
           <w:vertAlign w:val="baseline"/>
         </w:rPr>
-        <w:t xml:space="preserve">can enumerate with a number from 1 to 4.</w:t>
+        <w:t xml:space="preserve">ከ 1 አስከ 4 መቁጠር የምንችለው፡፡</w:t>
       </w:r>
     </w:p>
     <w:p>
@@ -974,7 +974,7 @@
           <w:shd w:fill="auto" w:val="clear"/>
           <w:vertAlign w:val="baseline"/>
         </w:rPr>
-        <w:t xml:space="preserve">before entering the cell a certain</w:t>
+        <w:t xml:space="preserve">ወደ ማረፊያው ከመግባቱ በፊት የሆነ</w:t>
       </w:r>
     </w:p>
     <w:p>
@@ -1264,7 +1264,7 @@
           <w:shd w:fill="auto" w:val="clear"/>
           <w:vertAlign w:val="baseline"/>
         </w:rPr>
-        <w:t xml:space="preserve">given to every mathematician and they</w:t>
+        <w:t xml:space="preserve">ለእያንዳንዳቸው ተሰጣቸውና እነሱ</w:t>
       </w:r>
     </w:p>
     <w:p>
@@ -1371,7 +1371,7 @@
           <w:shd w:fill="auto" w:val="clear"/>
           <w:vertAlign w:val="baseline"/>
         </w:rPr>
-        <w:t xml:space="preserve">are told they have 11 candies in total.</w:t>
+        <w:t xml:space="preserve">በድምሩ 11 ከረሚላወች እንዳላቸው ተነገራቸው፡፡</w:t>
       </w:r>
     </w:p>
     <w:p>
@@ -1465,7 +1465,7 @@
           <w:shd w:fill="auto" w:val="clear"/>
           <w:vertAlign w:val="baseline"/>
         </w:rPr>
-        <w:t xml:space="preserve">but everyone knows only his number of</w:t>
+        <w:t xml:space="preserve">ግን እንዳንዳቸው የሚያውቁት የራሳቸውን</w:t>
       </w:r>
     </w:p>
     <w:p>
@@ -1572,7 +1572,7 @@
           <w:shd w:fill="auto" w:val="clear"/>
           <w:vertAlign w:val="baseline"/>
         </w:rPr>
-        <w:t xml:space="preserve">candies and the total. 1 and is not</w:t>
+        <w:t xml:space="preserve">ከረሚላዎችና ድመሩን ነው፡፡ አይፈቀድም</w:t>
       </w:r>
     </w:p>
     <w:p>
@@ -1679,7 +1679,7 @@
           <w:shd w:fill="auto" w:val="clear"/>
           <w:vertAlign w:val="baseline"/>
         </w:rPr>
-        <w:t xml:space="preserve">allowed to ask for the others number.</w:t>
+        <w:t xml:space="preserve">የሌሎችን ቁጥር መጠየቅ ፡፡</w:t>
       </w:r>
     </w:p>
     <w:p>
@@ -1786,7 +1786,7 @@
           <w:shd w:fill="auto" w:val="clear"/>
           <w:vertAlign w:val="baseline"/>
         </w:rPr>
-        <w:t xml:space="preserve">then the first mathematician asks the</w:t>
+        <w:t xml:space="preserve">ከዚያ የመጀመሪያው የሂሳብ ሊቅ ጠየቀ</w:t>
       </w:r>
     </w:p>
     <w:p>
@@ -1893,7 +1893,7 @@
           <w:shd w:fill="auto" w:val="clear"/>
           <w:vertAlign w:val="baseline"/>
         </w:rPr>
-        <w:t xml:space="preserve">second: 'number 2 do you know if you</w:t>
+        <w:t xml:space="preserve">ሁለተኛውን፡- “ቁጥር ሁለት ታውቃለህ</w:t>
       </w:r>
     </w:p>
     <w:p>
@@ -2000,7 +2000,7 @@
           <w:shd w:fill="auto" w:val="clear"/>
           <w:vertAlign w:val="baseline"/>
         </w:rPr>
-        <w:t xml:space="preserve">have more candies than me?' the second</w:t>
+        <w:t xml:space="preserve">ከኔ የሚበልጥ ከረሚላዎች እንዳለህ?” ሁለተኛው</w:t>
       </w:r>
     </w:p>
     <w:p>
@@ -2107,7 +2107,7 @@
           <w:shd w:fill="auto" w:val="clear"/>
           <w:vertAlign w:val="baseline"/>
         </w:rPr>
-        <w:t xml:space="preserve">mathematician answers he doesn't. Then he</w:t>
+        <w:t xml:space="preserve">የሂሳብ ሊቅ እንደማያውቅ መለሰ፡፡ ከዚያ እሱ</w:t>
       </w:r>
     </w:p>
     <w:p>
@@ -2214,7 +2214,7 @@
           <w:shd w:fill="auto" w:val="clear"/>
           <w:vertAlign w:val="baseline"/>
         </w:rPr>
-        <w:t xml:space="preserve">asks to number 3: 'do you know if you have</w:t>
+        <w:t xml:space="preserve">ቁጥር ሶስትን ጠየቀ፡- “ታውቃለህ ከኔ የሚበልጥ</w:t>
       </w:r>
     </w:p>
     <w:p>
@@ -2321,7 +2321,7 @@
           <w:shd w:fill="auto" w:val="clear"/>
           <w:vertAlign w:val="baseline"/>
         </w:rPr>
-        <w:t xml:space="preserve">more candy than me?'</w:t>
+        <w:t xml:space="preserve">ከረሚላ እንዳለህ?”</w:t>
       </w:r>
     </w:p>
     <w:p>
@@ -2428,7 +2428,7 @@
           <w:shd w:fill="auto" w:val="clear"/>
           <w:vertAlign w:val="baseline"/>
         </w:rPr>
-        <w:t xml:space="preserve">the third mathematician answers: 'no I'm</w:t>
+        <w:t xml:space="preserve">ሶስተኛው የሂሳብ ሊቅ መለሰ፡- “አይደለም፣ እኔ</w:t>
       </w:r>
     </w:p>
     <w:p>
@@ -2535,7 +2535,7 @@
           <w:shd w:fill="auto" w:val="clear"/>
           <w:vertAlign w:val="baseline"/>
         </w:rPr>
-        <w:t xml:space="preserve">sorry I don't'. At this point the fourth</w:t>
+        <w:t xml:space="preserve">አላውቅም አዝናለሁ፡፡” እዚህ ጋር አራተኛው</w:t>
       </w:r>
     </w:p>
     <w:p>
@@ -2642,7 +2642,7 @@
           <w:shd w:fill="auto" w:val="clear"/>
           <w:vertAlign w:val="baseline"/>
         </w:rPr>
-        <w:t xml:space="preserve">mathematician says: 'hey guys you know</w:t>
+        <w:t xml:space="preserve">የሂሳብ ሊቅ እንድህ አለ፡- “ሰዎች ታውቃላችሁ፣</w:t>
       </w:r>
     </w:p>
     <w:p>
@@ -2749,7 +2749,7 @@
           <w:shd w:fill="auto" w:val="clear"/>
           <w:vertAlign w:val="baseline"/>
         </w:rPr>
-        <w:t xml:space="preserve">what, I know exactly how many candies</w:t>
+        <w:t xml:space="preserve">እኔ በትክክል እዚህ እያንዳንዱ ስንት ከረሚላዎች</w:t>
       </w:r>
     </w:p>
     <w:p>
@@ -2856,7 +2856,7 @@
           <w:shd w:fill="auto" w:val="clear"/>
           <w:vertAlign w:val="baseline"/>
         </w:rPr>
-        <w:t xml:space="preserve">everyone has here'. Surprisingly even the</w:t>
+        <w:t xml:space="preserve">እንዳላችሁ አውቃለሁ”፡፡ በሚገርም ሁኔታ</w:t>
       </w:r>
     </w:p>
     <w:p>
@@ -2963,7 +2963,7 @@
           <w:shd w:fill="auto" w:val="clear"/>
           <w:vertAlign w:val="baseline"/>
         </w:rPr>
-        <w:t xml:space="preserve">other three mathematicians say that now</w:t>
+        <w:t xml:space="preserve">ሌሎቹ ሶስቱ የሂሳብ ሊቆች እንድህ አሉ አሁን</w:t>
       </w:r>
     </w:p>
     <w:p>
@@ -3070,7 +3070,7 @@
           <w:shd w:fill="auto" w:val="clear"/>
           <w:vertAlign w:val="baseline"/>
         </w:rPr>
-        <w:t xml:space="preserve">they know how many candies everyone has</w:t>
+        <w:t xml:space="preserve">እኛ እያንዳንዱ ስንት ከረሚላ እንዳለው አውቀናል</w:t>
       </w:r>
     </w:p>
     <w:p>
@@ -3177,7 +3177,7 @@
           <w:shd w:fill="auto" w:val="clear"/>
           <w:vertAlign w:val="baseline"/>
         </w:rPr>
-        <w:t xml:space="preserve">so the question is: can you figure out</w:t>
+        <w:t xml:space="preserve">ስለዚህ ጥያቄው፡- ማወቅ ተችላላችሁ</w:t>
       </w:r>
     </w:p>
     <w:p>
@@ -3284,7 +3284,7 @@
           <w:shd w:fill="auto" w:val="clear"/>
           <w:vertAlign w:val="baseline"/>
         </w:rPr>
-        <w:t xml:space="preserve">the number of candies every prisoner has</w:t>
+        <w:t xml:space="preserve">እያነዳንዱ እስረኛ ስንት ከረሚላዎች እነዳለው ነው፡፡</w:t>
       </w:r>
     </w:p>
     <w:p>
@@ -3391,7 +3391,7 @@
           <w:shd w:fill="auto" w:val="clear"/>
           <w:vertAlign w:val="baseline"/>
         </w:rPr>
-        <w:t>[Music]</w:t>
+        <w:t>[ሙዚቃ]</w:t>
       </w:r>
     </w:p>
     <w:sectPr>

--- a/video_subtitles/translation/amh/05_Prisoners and candies - subtitles (corrected).docx
+++ b/video_subtitles/translation/amh/05_Prisoners and candies - subtitles (corrected).docx
@@ -1572,7 +1572,7 @@
           <w:shd w:fill="auto" w:val="clear"/>
           <w:vertAlign w:val="baseline"/>
         </w:rPr>
-        <w:t xml:space="preserve">ከረሚላዎችና ድመሩን ነው፡፡ አይፈቀድም</w:t>
+        <w:t xml:space="preserve">ከረሚላዎች ና ድመሩን 11 ብቻ ነው፡፡ አይፈቀድም</w:t>
       </w:r>
     </w:p>
     <w:p>
@@ -2856,7 +2856,7 @@
           <w:shd w:fill="auto" w:val="clear"/>
           <w:vertAlign w:val="baseline"/>
         </w:rPr>
-        <w:t xml:space="preserve">እንዳላችሁ አውቃለሁ”፡፡ በሚገርም ሁኔታ</w:t>
+        <w:t xml:space="preserve">እንዳለው አውቃለሁ”፡፡ በሚገርም ሁኔታ</w:t>
       </w:r>
     </w:p>
     <w:p>
@@ -2963,7 +2963,7 @@
           <w:shd w:fill="auto" w:val="clear"/>
           <w:vertAlign w:val="baseline"/>
         </w:rPr>
-        <w:t xml:space="preserve">ሌሎቹ ሶስቱ የሂሳብ ሊቆች እንድህ አሉ አሁን</w:t>
+        <w:t xml:space="preserve">ሌሎቹ ሶስቱ የሂሳብ ሊቆቹም እንድህ አሉ አሁን</w:t>
       </w:r>
     </w:p>
     <w:p>

--- a/video_subtitles/translation/amh/05_Prisoners and candies - subtitles (corrected).docx
+++ b/video_subtitles/translation/amh/05_Prisoners and candies - subtitles (corrected).docx
@@ -1081,7 +1081,7 @@
           <w:shd w:fill="auto" w:val="clear"/>
           <w:vertAlign w:val="baseline"/>
         </w:rPr>
-        <w:t xml:space="preserve">number of candies greater than </w:t>
+        <w:t xml:space="preserve">መጠን ያለው ከረሚላ </w:t>
       </w:r>
       <w:r>
         <w:rPr>
@@ -1097,13 +1097,13 @@
           <w:shd w:fill="auto" w:val="clear"/>
           <w:vertAlign w:val="baseline"/>
         </w:rPr>
-        <w:t xml:space="preserve">(errata corri</w:t>
+        <w:t xml:space="preserve">  ከ አንድ   </w:t>
       </w:r>
       <w:r>
         <w:rPr>
           <w:i w:val="1"/>
         </w:rPr>
-        <w:t>g</w:t>
+        <w:t xml:space="preserve"> የሚበልጥ </w:t>
       </w:r>
       <w:r>
         <w:rPr>
@@ -1119,13 +1119,13 @@
           <w:shd w:fill="auto" w:val="clear"/>
           <w:vertAlign w:val="baseline"/>
         </w:rPr>
-        <w:t xml:space="preserve">e: OR </w:t>
+        <w:t xml:space="preserve"> (ወይም </w:t>
       </w:r>
       <w:r>
         <w:rPr>
           <w:i w:val="1"/>
         </w:rPr>
-        <w:t xml:space="preserve">EQUAL TO</w:t>
+        <w:t xml:space="preserve"> እኩል የሚሆን)</w:t>
       </w:r>
       <w:r>
         <w:rPr>

--- a/video_subtitles/translation/amh/05_Prisoners and candies - subtitles (corrected).docx
+++ b/video_subtitles/translation/amh/05_Prisoners and candies - subtitles (corrected).docx
@@ -26,7 +26,7 @@
         <w:rPr>
           <w:b w:val="1"/>
         </w:rPr>
-        <w:t xml:space="preserve">Prisoners and candies - subtitles:</w:t>
+        <w:t xml:space="preserve">እስረኞች እና ከረሚላወች</w:t>
       </w:r>
     </w:p>
     <w:p>
